--- a/Documentatie/Logboek.docx
+++ b/Documentatie/Logboek.docx
@@ -10,18 +10,43 @@
           <w:bCs/>
           <w:sz w:val="28"/>
           <w:szCs w:val="28"/>
-          <w:lang w:val="en-US"/>
-        </w:rPr>
-      </w:pPr>
-      <w:r>
-        <w:rPr>
-          <w:b/>
-          <w:bCs/>
-          <w:sz w:val="28"/>
-          <w:szCs w:val="28"/>
-          <w:lang w:val="en-US"/>
+        </w:rPr>
+      </w:pPr>
+      <w:r>
+        <w:rPr>
+          <w:b/>
+          <w:bCs/>
+          <w:sz w:val="28"/>
+          <w:szCs w:val="28"/>
         </w:rPr>
         <w:t>Logboek</w:t>
+      </w:r>
+      <w:r>
+        <w:rPr>
+          <w:b/>
+          <w:bCs/>
+          <w:sz w:val="28"/>
+          <w:szCs w:val="28"/>
+        </w:rPr>
+        <w:t xml:space="preserve"> </w:t>
+      </w:r>
+      <w:r>
+        <w:rPr>
+          <w:b/>
+          <w:bCs/>
+          <w:sz w:val="28"/>
+          <w:szCs w:val="28"/>
+        </w:rPr>
+        <w:t>I</w:t>
+      </w:r>
+      <w:r>
+        <w:rPr>
+          <w:b/>
+          <w:bCs/>
+          <w:sz w:val="28"/>
+          <w:szCs w:val="28"/>
+        </w:rPr>
+        <w:t>nput-output</w:t>
       </w:r>
     </w:p>
     <w:p>
@@ -32,60 +57,249 @@
           <w:bCs/>
           <w:sz w:val="24"/>
           <w:szCs w:val="24"/>
-          <w:lang w:val="en-US"/>
-        </w:rPr>
-      </w:pPr>
-    </w:p>
-    <w:p>
-      <w:pPr>
-        <w:spacing w:line="240" w:lineRule="auto"/>
-        <w:rPr>
-          <w:sz w:val="28"/>
-          <w:szCs w:val="28"/>
-          <w:lang w:val="en-US"/>
-        </w:rPr>
-      </w:pPr>
-      <w:r>
-        <w:rPr>
-          <w:sz w:val="28"/>
-          <w:szCs w:val="28"/>
-          <w:lang w:val="en-US"/>
-        </w:rPr>
-        <w:t xml:space="preserve">Week </w:t>
-      </w:r>
-      <w:r>
-        <w:rPr>
-          <w:sz w:val="28"/>
-          <w:szCs w:val="28"/>
-          <w:lang w:val="en-US"/>
-        </w:rPr>
-        <w:t>1</w:t>
-      </w:r>
-    </w:p>
-    <w:p>
-      <w:pPr>
-        <w:spacing w:line="360" w:lineRule="auto"/>
-        <w:rPr>
-          <w:sz w:val="28"/>
-          <w:szCs w:val="28"/>
-          <w:lang w:val="en-US"/>
-        </w:rPr>
-      </w:pPr>
-      <w:r>
-        <w:rPr>
-          <w:sz w:val="28"/>
-          <w:szCs w:val="28"/>
-          <w:lang w:val="en-US"/>
+        </w:rPr>
+      </w:pPr>
+    </w:p>
+    <w:p>
+      <w:pPr>
+        <w:spacing w:line="276" w:lineRule="auto"/>
+        <w:rPr>
+          <w:sz w:val="28"/>
+          <w:szCs w:val="28"/>
+        </w:rPr>
+      </w:pPr>
+      <w:r>
+        <w:rPr>
+          <w:sz w:val="28"/>
+          <w:szCs w:val="28"/>
+        </w:rPr>
+        <w:t>Week 1</w:t>
+      </w:r>
+    </w:p>
+    <w:p>
+      <w:pPr>
+        <w:spacing w:line="240" w:lineRule="auto"/>
+        <w:rPr>
+          <w:sz w:val="26"/>
+          <w:szCs w:val="26"/>
+        </w:rPr>
+      </w:pPr>
+      <w:r>
+        <w:rPr>
+          <w:sz w:val="26"/>
+          <w:szCs w:val="26"/>
         </w:rPr>
         <w:t>28 februari – 4 maart</w:t>
       </w:r>
     </w:p>
     <w:p>
       <w:pPr>
-        <w:spacing w:line="360" w:lineRule="auto"/>
-      </w:pPr>
-      <w:r>
-        <w:t>Week 1.</w:t>
+        <w:spacing w:line="240" w:lineRule="auto"/>
+        <w:rPr>
+          <w:sz w:val="20"/>
+          <w:szCs w:val="20"/>
+        </w:rPr>
+      </w:pPr>
+      <w:r>
+        <w:rPr>
+          <w:sz w:val="20"/>
+          <w:szCs w:val="20"/>
+        </w:rPr>
+        <w:t xml:space="preserve">Op </w:t>
+      </w:r>
+      <w:r>
+        <w:rPr>
+          <w:b/>
+          <w:bCs/>
+          <w:sz w:val="20"/>
+          <w:szCs w:val="20"/>
+        </w:rPr>
+        <w:t>maandag</w:t>
+      </w:r>
+      <w:r>
+        <w:rPr>
+          <w:sz w:val="20"/>
+          <w:szCs w:val="20"/>
+        </w:rPr>
+        <w:t xml:space="preserve"> 28 </w:t>
+      </w:r>
+      <w:r>
+        <w:rPr>
+          <w:sz w:val="20"/>
+          <w:szCs w:val="20"/>
+        </w:rPr>
+        <w:t>f</w:t>
+      </w:r>
+      <w:r>
+        <w:rPr>
+          <w:sz w:val="20"/>
+          <w:szCs w:val="20"/>
+        </w:rPr>
+        <w:t xml:space="preserve">ebruari is de periode gestart, ik kwam met het idee om een led strip te besturen via een app door android studio en </w:t>
+      </w:r>
+      <w:r>
+        <w:rPr>
+          <w:sz w:val="20"/>
+          <w:szCs w:val="20"/>
+        </w:rPr>
+        <w:t xml:space="preserve"> de software </w:t>
+      </w:r>
+      <w:r>
+        <w:rPr>
+          <w:sz w:val="20"/>
+          <w:szCs w:val="20"/>
+        </w:rPr>
+        <w:t>darts te gebruiken.</w:t>
+      </w:r>
+      <w:r>
+        <w:rPr>
+          <w:sz w:val="20"/>
+          <w:szCs w:val="20"/>
+        </w:rPr>
+        <w:t xml:space="preserve"> Ik heb een Git Hub repository en Trello board </w:t>
+      </w:r>
+      <w:r>
+        <w:rPr>
+          <w:sz w:val="20"/>
+          <w:szCs w:val="20"/>
+        </w:rPr>
+        <w:t>aan</w:t>
+      </w:r>
+      <w:r>
+        <w:rPr>
+          <w:sz w:val="20"/>
+          <w:szCs w:val="20"/>
+        </w:rPr>
+        <w:t xml:space="preserve">gemaakt. Op </w:t>
+      </w:r>
+      <w:r>
+        <w:rPr>
+          <w:b/>
+          <w:bCs/>
+          <w:sz w:val="20"/>
+          <w:szCs w:val="20"/>
+        </w:rPr>
+        <w:t>dinsdag</w:t>
+      </w:r>
+      <w:r>
+        <w:rPr>
+          <w:sz w:val="20"/>
+          <w:szCs w:val="20"/>
+        </w:rPr>
+        <w:t xml:space="preserve"> 1 maart </w:t>
+      </w:r>
+      <w:r>
+        <w:rPr>
+          <w:sz w:val="20"/>
+          <w:szCs w:val="20"/>
+        </w:rPr>
+        <w:t xml:space="preserve">heb ik verdere onderzoek gedaan naar eventuele hardware en software. </w:t>
+      </w:r>
+      <w:r>
+        <w:rPr>
+          <w:sz w:val="20"/>
+          <w:szCs w:val="20"/>
+        </w:rPr>
+        <w:t>Ik ben nog niet uit of ik een Raspberry PI ga gebruiken of NodeMCU maar we hebben wel te horen gekregen dat we een 50 euro budget krijgen wat heel fijn is als ik een Raspberry PI wil halen (Of lenen).</w:t>
+      </w:r>
+      <w:r>
+        <w:rPr>
+          <w:sz w:val="20"/>
+          <w:szCs w:val="20"/>
+        </w:rPr>
+        <w:t xml:space="preserve"> De rest van de dag hadden we nog verdere instructie over de periode, examen en hoelang we hebben voor deze periode. </w:t>
+      </w:r>
+    </w:p>
+    <w:p>
+      <w:pPr>
+        <w:spacing w:line="240" w:lineRule="auto"/>
+        <w:rPr>
+          <w:sz w:val="20"/>
+          <w:szCs w:val="20"/>
+        </w:rPr>
+      </w:pPr>
+      <w:r>
+        <w:rPr>
+          <w:sz w:val="20"/>
+          <w:szCs w:val="20"/>
+        </w:rPr>
+        <w:t xml:space="preserve">Op </w:t>
+      </w:r>
+      <w:r>
+        <w:rPr>
+          <w:b/>
+          <w:bCs/>
+          <w:sz w:val="20"/>
+          <w:szCs w:val="20"/>
+        </w:rPr>
+        <w:t>Woensdag</w:t>
+      </w:r>
+      <w:r>
+        <w:rPr>
+          <w:sz w:val="20"/>
+          <w:szCs w:val="20"/>
+        </w:rPr>
+        <w:t xml:space="preserve"> 2, </w:t>
+      </w:r>
+      <w:r>
+        <w:rPr>
+          <w:b/>
+          <w:bCs/>
+          <w:sz w:val="20"/>
+          <w:szCs w:val="20"/>
+        </w:rPr>
+        <w:t>donderdag</w:t>
+      </w:r>
+      <w:r>
+        <w:rPr>
+          <w:sz w:val="20"/>
+          <w:szCs w:val="20"/>
+        </w:rPr>
+        <w:t xml:space="preserve"> 3 en </w:t>
+      </w:r>
+      <w:r>
+        <w:rPr>
+          <w:b/>
+          <w:bCs/>
+          <w:sz w:val="20"/>
+          <w:szCs w:val="20"/>
+        </w:rPr>
+        <w:t>vrijdag</w:t>
+      </w:r>
+      <w:r>
+        <w:rPr>
+          <w:sz w:val="20"/>
+          <w:szCs w:val="20"/>
+        </w:rPr>
+        <w:t xml:space="preserve"> 4 maart heb ik lessen die bijna tot helemaal geen betrekking hebben </w:t>
+      </w:r>
+      <w:r>
+        <w:rPr>
+          <w:sz w:val="20"/>
+          <w:szCs w:val="20"/>
+        </w:rPr>
+        <w:t>tot</w:t>
+      </w:r>
+      <w:r>
+        <w:rPr>
+          <w:sz w:val="20"/>
+          <w:szCs w:val="20"/>
+        </w:rPr>
+        <w:t xml:space="preserve"> </w:t>
+      </w:r>
+      <w:r>
+        <w:rPr>
+          <w:sz w:val="20"/>
+          <w:szCs w:val="20"/>
+        </w:rPr>
+        <w:t>I</w:t>
+      </w:r>
+      <w:r>
+        <w:rPr>
+          <w:sz w:val="20"/>
+          <w:szCs w:val="20"/>
+        </w:rPr>
+        <w:t>nput-output.</w:t>
       </w:r>
     </w:p>
     <w:p>
@@ -123,13 +337,1739 @@
     </w:p>
     <w:p>
       <w:pPr>
+        <w:spacing w:line="240" w:lineRule="auto"/>
+        <w:rPr>
+          <w:sz w:val="20"/>
+          <w:szCs w:val="20"/>
+        </w:rPr>
+      </w:pPr>
+      <w:r>
+        <w:rPr>
+          <w:sz w:val="20"/>
+          <w:szCs w:val="20"/>
+        </w:rPr>
+        <w:t xml:space="preserve">Op </w:t>
+      </w:r>
+      <w:r>
+        <w:rPr>
+          <w:b/>
+          <w:bCs/>
+          <w:sz w:val="20"/>
+          <w:szCs w:val="20"/>
+        </w:rPr>
+        <w:t>maandag</w:t>
+      </w:r>
+      <w:r>
+        <w:rPr>
+          <w:sz w:val="20"/>
+          <w:szCs w:val="20"/>
+        </w:rPr>
+        <w:t xml:space="preserve"> </w:t>
+      </w:r>
+      <w:r>
+        <w:rPr>
+          <w:sz w:val="20"/>
+          <w:szCs w:val="20"/>
+        </w:rPr>
+        <w:t>7 maart heb ik me</w:t>
+      </w:r>
+      <w:r>
+        <w:rPr>
+          <w:sz w:val="20"/>
+          <w:szCs w:val="20"/>
+        </w:rPr>
+        <w:t xml:space="preserve"> meer verdiept in de hardware en software. Ik ben erachter gekomen dat een app maken te onwaarschijnlijk is en ik niet binnen de 8 weken af krijg. Een NodeMCU daarin tegen is veel makkelijker, leer je veel van en de tijd is er. Ik zat er ook over na te denken om iets creatiefs toe te voegen. Zoals een gesture of sound sensor. </w:t>
+      </w:r>
+      <w:r>
+        <w:rPr>
+          <w:sz w:val="20"/>
+          <w:szCs w:val="20"/>
+        </w:rPr>
+        <w:t>Ik heb uiteindelijk voor gekozen om een sound sensor te gebruiken. Dus als je geluid maakt, gaat de led strip aan of maakt eventuele andere patronen.</w:t>
+      </w:r>
+      <w:r>
+        <w:rPr>
+          <w:sz w:val="20"/>
+          <w:szCs w:val="20"/>
+        </w:rPr>
+        <w:t xml:space="preserve"> Ik heb deze dag ook een go nogo presentatie. Ik heb mijn idee aan Richard uitgelegd en hij vond het een GO. Op </w:t>
+      </w:r>
+      <w:r>
+        <w:rPr>
+          <w:b/>
+          <w:bCs/>
+          <w:sz w:val="20"/>
+          <w:szCs w:val="20"/>
+        </w:rPr>
+        <w:t>dinsdag</w:t>
+      </w:r>
+      <w:r>
+        <w:rPr>
+          <w:sz w:val="20"/>
+          <w:szCs w:val="20"/>
+        </w:rPr>
+        <w:t xml:space="preserve"> 8 maart heb ik een definitief project plan gemaakt over hoe en wat ik het ga doen de aankomende periode. </w:t>
+      </w:r>
+      <w:r>
+        <w:rPr>
+          <w:sz w:val="20"/>
+          <w:szCs w:val="20"/>
+        </w:rPr>
+        <w:t xml:space="preserve">Rond 11:15 heb ik ook wiskunde gehad van Jelle, dat was zeer interessant. </w:t>
+      </w:r>
+      <w:r>
+        <w:rPr>
+          <w:sz w:val="20"/>
+          <w:szCs w:val="20"/>
+        </w:rPr>
+        <w:t xml:space="preserve">Op </w:t>
+      </w:r>
+      <w:r>
+        <w:rPr>
+          <w:b/>
+          <w:bCs/>
+          <w:sz w:val="20"/>
+          <w:szCs w:val="20"/>
+        </w:rPr>
+        <w:t>w</w:t>
+      </w:r>
+      <w:r>
+        <w:rPr>
+          <w:b/>
+          <w:bCs/>
+          <w:sz w:val="20"/>
+          <w:szCs w:val="20"/>
+        </w:rPr>
+        <w:t>oensdag</w:t>
+      </w:r>
+      <w:r>
+        <w:rPr>
+          <w:sz w:val="20"/>
+          <w:szCs w:val="20"/>
+        </w:rPr>
+        <w:t xml:space="preserve"> </w:t>
+      </w:r>
+      <w:r>
+        <w:rPr>
+          <w:sz w:val="20"/>
+          <w:szCs w:val="20"/>
+        </w:rPr>
+        <w:t>9</w:t>
+      </w:r>
+      <w:r>
+        <w:rPr>
+          <w:sz w:val="20"/>
+          <w:szCs w:val="20"/>
+        </w:rPr>
+        <w:t xml:space="preserve"> </w:t>
+      </w:r>
+      <w:r>
+        <w:rPr>
+          <w:sz w:val="20"/>
+          <w:szCs w:val="20"/>
+        </w:rPr>
+        <w:t xml:space="preserve">maart </w:t>
+      </w:r>
+      <w:r>
+        <w:rPr>
+          <w:sz w:val="20"/>
+          <w:szCs w:val="20"/>
+        </w:rPr>
+        <w:t xml:space="preserve">heb ik les gehad van </w:t>
+      </w:r>
+      <w:r>
+        <w:rPr>
+          <w:sz w:val="20"/>
+          <w:szCs w:val="20"/>
+        </w:rPr>
+        <w:t xml:space="preserve">Erwin. Hij heeft ons uitgelegd hoe je een professioneel README kan neerzetten en dat ik heb ook geïmplanteerd in me eigen README. </w:t>
+      </w:r>
+    </w:p>
+    <w:p>
+      <w:pPr>
+        <w:spacing w:line="240" w:lineRule="auto"/>
+        <w:rPr>
+          <w:sz w:val="20"/>
+          <w:szCs w:val="20"/>
+        </w:rPr>
+      </w:pPr>
+      <w:r>
+        <w:rPr>
+          <w:sz w:val="20"/>
+          <w:szCs w:val="20"/>
+        </w:rPr>
+        <w:t xml:space="preserve">Op </w:t>
+      </w:r>
+      <w:r>
+        <w:rPr>
+          <w:b/>
+          <w:bCs/>
+          <w:sz w:val="20"/>
+          <w:szCs w:val="20"/>
+        </w:rPr>
+        <w:t>donderdag</w:t>
+      </w:r>
+      <w:r>
+        <w:rPr>
+          <w:sz w:val="20"/>
+          <w:szCs w:val="20"/>
+        </w:rPr>
+        <w:t xml:space="preserve"> </w:t>
+      </w:r>
+      <w:r>
+        <w:rPr>
+          <w:sz w:val="20"/>
+          <w:szCs w:val="20"/>
+        </w:rPr>
+        <w:t>10</w:t>
+      </w:r>
+      <w:r>
+        <w:rPr>
+          <w:sz w:val="20"/>
+          <w:szCs w:val="20"/>
+        </w:rPr>
+        <w:t xml:space="preserve"> en </w:t>
+      </w:r>
+      <w:r>
+        <w:rPr>
+          <w:b/>
+          <w:bCs/>
+          <w:sz w:val="20"/>
+          <w:szCs w:val="20"/>
+        </w:rPr>
+        <w:t>vrijdag</w:t>
+      </w:r>
+      <w:r>
+        <w:rPr>
+          <w:sz w:val="20"/>
+          <w:szCs w:val="20"/>
+        </w:rPr>
+        <w:t xml:space="preserve"> </w:t>
+      </w:r>
+      <w:r>
+        <w:rPr>
+          <w:sz w:val="20"/>
+          <w:szCs w:val="20"/>
+        </w:rPr>
+        <w:t>11</w:t>
+      </w:r>
+      <w:r>
+        <w:rPr>
+          <w:sz w:val="20"/>
+          <w:szCs w:val="20"/>
+        </w:rPr>
+        <w:t xml:space="preserve"> maart heb ik lessen die bijna tot helemaal geen betrekking hebben </w:t>
+      </w:r>
+      <w:r>
+        <w:rPr>
+          <w:sz w:val="20"/>
+          <w:szCs w:val="20"/>
+        </w:rPr>
+        <w:t>tot</w:t>
+      </w:r>
+      <w:r>
+        <w:rPr>
+          <w:sz w:val="20"/>
+          <w:szCs w:val="20"/>
+        </w:rPr>
+        <w:t xml:space="preserve"> Input-output.</w:t>
+      </w:r>
+    </w:p>
+    <w:p>
+      <w:pPr>
+        <w:spacing w:line="240" w:lineRule="auto"/>
+        <w:rPr>
+          <w:sz w:val="28"/>
+          <w:szCs w:val="28"/>
+        </w:rPr>
+      </w:pPr>
+    </w:p>
+    <w:p>
+      <w:pPr>
+        <w:spacing w:line="240" w:lineRule="auto"/>
+        <w:rPr>
+          <w:sz w:val="28"/>
+          <w:szCs w:val="28"/>
+        </w:rPr>
+      </w:pPr>
+      <w:r>
+        <w:rPr>
+          <w:sz w:val="28"/>
+          <w:szCs w:val="28"/>
+        </w:rPr>
+        <w:t xml:space="preserve">Week 3 </w:t>
+      </w:r>
+    </w:p>
+    <w:p>
+      <w:pPr>
+        <w:spacing w:line="240" w:lineRule="auto"/>
+        <w:rPr>
+          <w:sz w:val="28"/>
+          <w:szCs w:val="28"/>
+        </w:rPr>
+      </w:pPr>
+      <w:r>
+        <w:rPr>
+          <w:sz w:val="28"/>
+          <w:szCs w:val="28"/>
+        </w:rPr>
+        <w:t>14 – 18 maart</w:t>
+      </w:r>
+    </w:p>
+    <w:p>
+      <w:pPr>
+        <w:spacing w:line="240" w:lineRule="auto"/>
+        <w:rPr>
+          <w:sz w:val="20"/>
+          <w:szCs w:val="20"/>
+        </w:rPr>
+      </w:pPr>
+      <w:r>
+        <w:rPr>
+          <w:sz w:val="20"/>
+          <w:szCs w:val="20"/>
+        </w:rPr>
+        <w:t xml:space="preserve">Op </w:t>
+      </w:r>
+      <w:r>
+        <w:rPr>
+          <w:b/>
+          <w:bCs/>
+          <w:sz w:val="20"/>
+          <w:szCs w:val="20"/>
+        </w:rPr>
+        <w:t>maandag</w:t>
+      </w:r>
+      <w:r>
+        <w:rPr>
+          <w:sz w:val="20"/>
+          <w:szCs w:val="20"/>
+        </w:rPr>
+        <w:t xml:space="preserve"> 14 maart</w:t>
+      </w:r>
+      <w:r>
+        <w:rPr>
+          <w:sz w:val="20"/>
+          <w:szCs w:val="20"/>
+        </w:rPr>
+        <w:t xml:space="preserve"> ben ik begonnen met sprint 2. Ik</w:t>
+      </w:r>
+      <w:r>
+        <w:rPr>
+          <w:sz w:val="20"/>
+          <w:szCs w:val="20"/>
+        </w:rPr>
+        <w:t xml:space="preserve"> heb </w:t>
+      </w:r>
+      <w:r>
+        <w:rPr>
+          <w:sz w:val="20"/>
+          <w:szCs w:val="20"/>
+        </w:rPr>
+        <w:t xml:space="preserve">ik onderzoek gedaan naar </w:t>
+      </w:r>
+      <w:r>
+        <w:rPr>
+          <w:sz w:val="20"/>
+          <w:szCs w:val="20"/>
+        </w:rPr>
+        <w:t>library’s</w:t>
+      </w:r>
+      <w:r>
+        <w:rPr>
+          <w:sz w:val="20"/>
+          <w:szCs w:val="20"/>
+        </w:rPr>
+        <w:t xml:space="preserve">, ik ga Adafruit Neopixel en WS2812b </w:t>
+      </w:r>
+      <w:r>
+        <w:rPr>
+          <w:sz w:val="20"/>
+          <w:szCs w:val="20"/>
+        </w:rPr>
+        <w:t>library’s</w:t>
+      </w:r>
+      <w:r>
+        <w:rPr>
+          <w:sz w:val="20"/>
+          <w:szCs w:val="20"/>
+        </w:rPr>
+        <w:t xml:space="preserve"> </w:t>
+      </w:r>
+      <w:r>
+        <w:rPr>
+          <w:sz w:val="20"/>
+          <w:szCs w:val="20"/>
+        </w:rPr>
+        <w:t xml:space="preserve">gebruiken. </w:t>
+      </w:r>
+      <w:r>
+        <w:rPr>
+          <w:sz w:val="20"/>
+          <w:szCs w:val="20"/>
+        </w:rPr>
+        <w:t xml:space="preserve">Ik heb ook </w:t>
+      </w:r>
+      <w:r>
+        <w:rPr>
+          <w:sz w:val="20"/>
+          <w:szCs w:val="20"/>
+        </w:rPr>
+        <w:t>een led strip gehaald van hobby ele</w:t>
+      </w:r>
+      <w:r>
+        <w:rPr>
+          <w:sz w:val="20"/>
+          <w:szCs w:val="20"/>
+        </w:rPr>
+        <w:t>k</w:t>
+      </w:r>
+      <w:r>
+        <w:rPr>
+          <w:sz w:val="20"/>
+          <w:szCs w:val="20"/>
+        </w:rPr>
+        <w:t xml:space="preserve">tronica, ik heb deze nog niet aan de praat </w:t>
+      </w:r>
+      <w:r>
+        <w:rPr>
+          <w:sz w:val="20"/>
+          <w:szCs w:val="20"/>
+        </w:rPr>
+        <w:t>kunnen krijgen</w:t>
+      </w:r>
+      <w:r>
+        <w:rPr>
+          <w:sz w:val="20"/>
+          <w:szCs w:val="20"/>
+        </w:rPr>
+        <w:t xml:space="preserve"> met de bijbehorende </w:t>
+      </w:r>
+      <w:r>
+        <w:rPr>
+          <w:sz w:val="20"/>
+          <w:szCs w:val="20"/>
+        </w:rPr>
+        <w:t>library’s</w:t>
+      </w:r>
+      <w:r>
+        <w:rPr>
+          <w:sz w:val="20"/>
+          <w:szCs w:val="20"/>
+        </w:rPr>
+        <w:t xml:space="preserve">. </w:t>
+      </w:r>
+      <w:r>
+        <w:rPr>
+          <w:sz w:val="20"/>
+          <w:szCs w:val="20"/>
+        </w:rPr>
+        <w:t xml:space="preserve">Ik ben nog nooit bezig geweest met NodeMCU webservers, dus ben op onderzoek gegaan en heb verschillende examples uitgeprobeerd. Ik ben zeker na deze dag veel opgestoken over hoe een NodeMCU werkt. Op </w:t>
+      </w:r>
+      <w:r>
+        <w:rPr>
+          <w:b/>
+          <w:bCs/>
+          <w:sz w:val="20"/>
+          <w:szCs w:val="20"/>
+        </w:rPr>
+        <w:t>dinsdag</w:t>
+      </w:r>
+      <w:r>
+        <w:rPr>
+          <w:sz w:val="20"/>
+          <w:szCs w:val="20"/>
+        </w:rPr>
+        <w:t xml:space="preserve"> 15 maart </w:t>
+      </w:r>
+      <w:r>
+        <w:rPr>
+          <w:sz w:val="20"/>
+          <w:szCs w:val="20"/>
+        </w:rPr>
+        <w:t>ben ik samen met Ed achter gekomen dat mijn led strip waarschijnlijk kapot is. Dit heeft te maken dat ik met stroom heb gespeeld, en de data niet meer stuurt naar de volgende led. Ik moet hier voor de voorste led afknippen, en draden solderen aan de pins. Ik ben dus naar de afdeling Podium- en evenemententechnicus Licht en Geluid</w:t>
+      </w:r>
+      <w:r>
+        <w:rPr>
+          <w:sz w:val="20"/>
+          <w:szCs w:val="20"/>
+        </w:rPr>
+        <w:t>, en vroeg of dat iemand mij kon helpen met solderen want ik bak er zelf helemaal niks van. Het is gelukt, maar nog steeds ging de led niet aan. Het was ook niet heel goed gesoldeerd want het viel er een uur d’r na gelijk vanaf. Ik ben dus zelf gaan solderen in de Factory waar het ook niet gelukt is.</w:t>
+      </w:r>
+      <w:r>
+        <w:rPr>
+          <w:sz w:val="20"/>
+          <w:szCs w:val="20"/>
+        </w:rPr>
+        <w:t xml:space="preserve"> Ik kwam hierna op het idee om een nieuwe led strip te gaan halen, want het kost alleen maar meer tijd. Ik zat vandaag van ongeveer 9 - 17:00 op school.</w:t>
+      </w:r>
+    </w:p>
+    <w:p>
+      <w:pPr>
+        <w:spacing w:line="240" w:lineRule="auto"/>
+        <w:rPr>
+          <w:sz w:val="20"/>
+          <w:szCs w:val="20"/>
+        </w:rPr>
+      </w:pPr>
+      <w:r>
+        <w:rPr>
+          <w:sz w:val="20"/>
+          <w:szCs w:val="20"/>
+        </w:rPr>
+        <w:t>Op</w:t>
+      </w:r>
+      <w:r>
+        <w:rPr>
+          <w:sz w:val="20"/>
+          <w:szCs w:val="20"/>
+        </w:rPr>
+        <w:t xml:space="preserve"> </w:t>
+      </w:r>
+      <w:r>
+        <w:rPr>
+          <w:b/>
+          <w:bCs/>
+          <w:sz w:val="20"/>
+          <w:szCs w:val="20"/>
+        </w:rPr>
+        <w:t>woensdag</w:t>
+      </w:r>
+      <w:r>
+        <w:rPr>
+          <w:sz w:val="20"/>
+          <w:szCs w:val="20"/>
+        </w:rPr>
+        <w:t xml:space="preserve"> 16,</w:t>
+      </w:r>
+      <w:r>
+        <w:rPr>
+          <w:sz w:val="20"/>
+          <w:szCs w:val="20"/>
+        </w:rPr>
+        <w:t xml:space="preserve"> </w:t>
+      </w:r>
+      <w:r>
+        <w:rPr>
+          <w:b/>
+          <w:bCs/>
+          <w:sz w:val="20"/>
+          <w:szCs w:val="20"/>
+        </w:rPr>
+        <w:t>donderdag</w:t>
+      </w:r>
+      <w:r>
+        <w:rPr>
+          <w:sz w:val="20"/>
+          <w:szCs w:val="20"/>
+        </w:rPr>
+        <w:t xml:space="preserve"> 1</w:t>
+      </w:r>
+      <w:r>
+        <w:rPr>
+          <w:sz w:val="20"/>
+          <w:szCs w:val="20"/>
+        </w:rPr>
+        <w:t>7</w:t>
+      </w:r>
+      <w:r>
+        <w:rPr>
+          <w:sz w:val="20"/>
+          <w:szCs w:val="20"/>
+        </w:rPr>
+        <w:t xml:space="preserve"> en </w:t>
+      </w:r>
+      <w:r>
+        <w:rPr>
+          <w:b/>
+          <w:bCs/>
+          <w:sz w:val="20"/>
+          <w:szCs w:val="20"/>
+        </w:rPr>
+        <w:t>vrijdag</w:t>
+      </w:r>
+      <w:r>
+        <w:rPr>
+          <w:sz w:val="20"/>
+          <w:szCs w:val="20"/>
+        </w:rPr>
+        <w:t xml:space="preserve"> 1</w:t>
+      </w:r>
+      <w:r>
+        <w:rPr>
+          <w:sz w:val="20"/>
+          <w:szCs w:val="20"/>
+        </w:rPr>
+        <w:t>8</w:t>
+      </w:r>
+      <w:r>
+        <w:rPr>
+          <w:sz w:val="20"/>
+          <w:szCs w:val="20"/>
+        </w:rPr>
+        <w:t xml:space="preserve"> maart heb ik lessen die bijna tot helemaal geen betrekking hebben </w:t>
+      </w:r>
+      <w:r>
+        <w:rPr>
+          <w:sz w:val="20"/>
+          <w:szCs w:val="20"/>
+        </w:rPr>
+        <w:t>tot</w:t>
+      </w:r>
+      <w:r>
+        <w:rPr>
+          <w:sz w:val="20"/>
+          <w:szCs w:val="20"/>
+        </w:rPr>
+        <w:t xml:space="preserve"> Input-output.</w:t>
+      </w:r>
+    </w:p>
+    <w:p>
+      <w:pPr>
+        <w:spacing w:line="240" w:lineRule="auto"/>
+        <w:rPr>
+          <w:sz w:val="20"/>
+          <w:szCs w:val="20"/>
+        </w:rPr>
+      </w:pPr>
+      <w:r>
+        <w:rPr>
+          <w:sz w:val="28"/>
+          <w:szCs w:val="28"/>
+        </w:rPr>
+        <w:lastRenderedPageBreak/>
+        <w:t xml:space="preserve">Week 4 </w:t>
+      </w:r>
+    </w:p>
+    <w:p>
+      <w:pPr>
+        <w:spacing w:line="240" w:lineRule="auto"/>
+        <w:rPr>
+          <w:sz w:val="28"/>
+          <w:szCs w:val="28"/>
+        </w:rPr>
+      </w:pPr>
+      <w:r>
+        <w:rPr>
+          <w:sz w:val="28"/>
+          <w:szCs w:val="28"/>
+        </w:rPr>
+        <w:t xml:space="preserve">21 – 25 maart </w:t>
+      </w:r>
+    </w:p>
+    <w:p>
+      <w:pPr>
+        <w:spacing w:line="240" w:lineRule="auto"/>
+        <w:rPr>
+          <w:sz w:val="20"/>
+          <w:szCs w:val="20"/>
+        </w:rPr>
+      </w:pPr>
+      <w:r>
+        <w:rPr>
+          <w:sz w:val="20"/>
+          <w:szCs w:val="20"/>
+        </w:rPr>
+        <w:t xml:space="preserve">Op </w:t>
+      </w:r>
+      <w:r>
+        <w:rPr>
+          <w:b/>
+          <w:bCs/>
+          <w:sz w:val="20"/>
+          <w:szCs w:val="20"/>
+        </w:rPr>
+        <w:t>maandag</w:t>
+      </w:r>
+      <w:r>
+        <w:rPr>
+          <w:sz w:val="20"/>
+          <w:szCs w:val="20"/>
+        </w:rPr>
+        <w:t xml:space="preserve"> 21 maart </w:t>
+      </w:r>
+      <w:r>
+        <w:rPr>
+          <w:sz w:val="20"/>
+          <w:szCs w:val="20"/>
+        </w:rPr>
+        <w:t xml:space="preserve">het einde van sprint 2 nadert. Ik </w:t>
+      </w:r>
+      <w:r>
+        <w:rPr>
+          <w:sz w:val="20"/>
+          <w:szCs w:val="20"/>
+        </w:rPr>
+        <w:t xml:space="preserve">heb mijn nieuwe led strip binnen. De library werkt goed op de led strip. Ik kan nu de led strip van kleur veranderen via de NodeMCU en een website. </w:t>
+      </w:r>
+      <w:r>
+        <w:rPr>
+          <w:sz w:val="20"/>
+          <w:szCs w:val="20"/>
+        </w:rPr>
+        <w:t xml:space="preserve">Je kan verschillende modes gebruiken zoals: rainbow, static en halloween. </w:t>
+      </w:r>
+      <w:r>
+        <w:rPr>
+          <w:sz w:val="20"/>
+          <w:szCs w:val="20"/>
+        </w:rPr>
+        <w:t xml:space="preserve">Later dat uur kreeg ik </w:t>
+      </w:r>
+      <w:r>
+        <w:rPr>
+          <w:sz w:val="20"/>
+          <w:szCs w:val="20"/>
+        </w:rPr>
+        <w:t>overigens</w:t>
+      </w:r>
+      <w:r>
+        <w:rPr>
+          <w:sz w:val="20"/>
+          <w:szCs w:val="20"/>
+        </w:rPr>
+        <w:t xml:space="preserve"> foutmelding maar heb</w:t>
+      </w:r>
+      <w:r>
+        <w:rPr>
+          <w:sz w:val="20"/>
+          <w:szCs w:val="20"/>
+        </w:rPr>
+        <w:t xml:space="preserve"> wel </w:t>
+      </w:r>
+      <w:r>
+        <w:rPr>
+          <w:sz w:val="20"/>
+          <w:szCs w:val="20"/>
+        </w:rPr>
+        <w:t>het</w:t>
+      </w:r>
+      <w:r>
+        <w:rPr>
+          <w:sz w:val="20"/>
+          <w:szCs w:val="20"/>
+        </w:rPr>
+        <w:t xml:space="preserve"> probleem </w:t>
+      </w:r>
+      <w:r>
+        <w:rPr>
+          <w:sz w:val="20"/>
+          <w:szCs w:val="20"/>
+        </w:rPr>
+        <w:t>opgelost</w:t>
+      </w:r>
+      <w:r>
+        <w:rPr>
+          <w:sz w:val="20"/>
+          <w:szCs w:val="20"/>
+        </w:rPr>
+        <w:t>.</w:t>
+      </w:r>
+      <w:r>
+        <w:rPr>
+          <w:noProof/>
+        </w:rPr>
+        <w:t xml:space="preserve"> </w:t>
+      </w:r>
+      <w:r>
+        <w:rPr>
+          <w:noProof/>
+          <w:sz w:val="20"/>
+          <w:szCs w:val="20"/>
+        </w:rPr>
+        <w:t>Zoals je hieronder ziet.</w:t>
+      </w:r>
+      <w:r>
+        <w:rPr>
+          <w:noProof/>
+          <w:sz w:val="20"/>
+          <w:szCs w:val="20"/>
+        </w:rPr>
+        <w:t xml:space="preserve"> Het heeft te maken met de versie arduino IDE die ik gebruik. </w:t>
+      </w:r>
+      <w:r>
+        <w:rPr>
+          <w:sz w:val="20"/>
+          <w:szCs w:val="20"/>
+        </w:rPr>
+        <w:t xml:space="preserve">Op </w:t>
+      </w:r>
+      <w:r>
+        <w:rPr>
+          <w:b/>
+          <w:bCs/>
+          <w:sz w:val="20"/>
+          <w:szCs w:val="20"/>
+        </w:rPr>
+        <w:t>dinsdag</w:t>
+      </w:r>
+      <w:r>
+        <w:rPr>
+          <w:sz w:val="20"/>
+          <w:szCs w:val="20"/>
+        </w:rPr>
+        <w:t xml:space="preserve"> 22 maart ben ik verder </w:t>
+      </w:r>
+      <w:r>
+        <w:rPr>
+          <w:sz w:val="20"/>
+          <w:szCs w:val="20"/>
+        </w:rPr>
+        <w:t>aan</w:t>
+      </w:r>
+      <w:r>
+        <w:rPr>
+          <w:sz w:val="20"/>
+          <w:szCs w:val="20"/>
+        </w:rPr>
+        <w:t xml:space="preserve"> het project gegaan. </w:t>
+      </w:r>
+      <w:r>
+        <w:rPr>
+          <w:sz w:val="20"/>
+          <w:szCs w:val="20"/>
+        </w:rPr>
+        <w:t xml:space="preserve">Ik ben aan het denken hoe de sound sensor ga implanteren in het project. Ook ben ik met me gedachte aan de 5+ volt van de led strip. Het is redelijk gevaarlijk voor me laptop omdat de NodeMCU alleen maar 3 volt kan regelen. Hiervoor moet ik dus een power supply / stroom geleider gebruiken om het voor me laptop veiliger te maken. Toen zei Ed dat je ook een verleng stuk kan gebruiken. Als er iets kapot gaat, is het je verleng stuk en niet je laptop. Ik heb dus voor een verleng stuk gekozen omdat dat veel makkelijker is. </w:t>
+      </w:r>
+    </w:p>
+    <w:p>
+      <w:pPr>
+        <w:spacing w:line="240" w:lineRule="auto"/>
+        <w:rPr>
+          <w:sz w:val="20"/>
+          <w:szCs w:val="20"/>
+        </w:rPr>
+      </w:pPr>
+      <w:r>
+        <w:rPr>
+          <w:sz w:val="20"/>
+          <w:szCs w:val="20"/>
+        </w:rPr>
+        <w:t xml:space="preserve">Op </w:t>
+      </w:r>
+      <w:r>
+        <w:rPr>
+          <w:b/>
+          <w:bCs/>
+          <w:sz w:val="20"/>
+          <w:szCs w:val="20"/>
+        </w:rPr>
+        <w:t>woensdag</w:t>
+      </w:r>
+      <w:r>
+        <w:rPr>
+          <w:sz w:val="20"/>
+          <w:szCs w:val="20"/>
+        </w:rPr>
+        <w:t xml:space="preserve"> </w:t>
+      </w:r>
+      <w:r>
+        <w:rPr>
+          <w:sz w:val="20"/>
+          <w:szCs w:val="20"/>
+        </w:rPr>
+        <w:t>23</w:t>
+      </w:r>
+      <w:r>
+        <w:rPr>
+          <w:sz w:val="20"/>
+          <w:szCs w:val="20"/>
+        </w:rPr>
+        <w:t xml:space="preserve">, </w:t>
+      </w:r>
+      <w:r>
+        <w:rPr>
+          <w:b/>
+          <w:bCs/>
+          <w:sz w:val="20"/>
+          <w:szCs w:val="20"/>
+        </w:rPr>
+        <w:t>donderdag</w:t>
+      </w:r>
+      <w:r>
+        <w:rPr>
+          <w:sz w:val="20"/>
+          <w:szCs w:val="20"/>
+        </w:rPr>
+        <w:t xml:space="preserve"> </w:t>
+      </w:r>
+      <w:r>
+        <w:rPr>
+          <w:sz w:val="20"/>
+          <w:szCs w:val="20"/>
+        </w:rPr>
+        <w:t>24</w:t>
+      </w:r>
+      <w:r>
+        <w:rPr>
+          <w:sz w:val="20"/>
+          <w:szCs w:val="20"/>
+        </w:rPr>
+        <w:t xml:space="preserve"> en </w:t>
+      </w:r>
+      <w:r>
+        <w:rPr>
+          <w:b/>
+          <w:bCs/>
+          <w:sz w:val="20"/>
+          <w:szCs w:val="20"/>
+        </w:rPr>
+        <w:t>vrijdag</w:t>
+      </w:r>
+      <w:r>
+        <w:rPr>
+          <w:sz w:val="20"/>
+          <w:szCs w:val="20"/>
+        </w:rPr>
+        <w:t xml:space="preserve"> </w:t>
+      </w:r>
+      <w:r>
+        <w:rPr>
+          <w:sz w:val="20"/>
+          <w:szCs w:val="20"/>
+        </w:rPr>
+        <w:t>25</w:t>
+      </w:r>
+      <w:r>
+        <w:rPr>
+          <w:sz w:val="20"/>
+          <w:szCs w:val="20"/>
+        </w:rPr>
+        <w:t xml:space="preserve"> maart heb ik lessen die bijna tot helemaal geen betrekking hebben </w:t>
+      </w:r>
+      <w:r>
+        <w:rPr>
+          <w:sz w:val="20"/>
+          <w:szCs w:val="20"/>
+        </w:rPr>
+        <w:t>tot</w:t>
+      </w:r>
+      <w:r>
+        <w:rPr>
+          <w:sz w:val="20"/>
+          <w:szCs w:val="20"/>
+        </w:rPr>
+        <w:t xml:space="preserve"> Input-output.</w:t>
+      </w:r>
+    </w:p>
+    <w:p>
+      <w:pPr>
+        <w:spacing w:line="240" w:lineRule="auto"/>
+        <w:rPr>
+          <w:sz w:val="28"/>
+          <w:szCs w:val="28"/>
+        </w:rPr>
+      </w:pPr>
+      <w:r>
+        <w:rPr>
+          <w:sz w:val="20"/>
+          <w:szCs w:val="20"/>
+        </w:rPr>
+        <w:drawing>
+          <wp:anchor distT="0" distB="0" distL="114300" distR="114300" simplePos="0" relativeHeight="251658240" behindDoc="0" locked="0" layoutInCell="1" allowOverlap="1" wp14:anchorId="784DAB6D" wp14:editId="73B29034">
+            <wp:simplePos x="0" y="0"/>
+            <wp:positionH relativeFrom="margin">
+              <wp:posOffset>2621280</wp:posOffset>
+            </wp:positionH>
+            <wp:positionV relativeFrom="paragraph">
+              <wp:posOffset>66617</wp:posOffset>
+            </wp:positionV>
+            <wp:extent cx="3096895" cy="408305"/>
+            <wp:effectExtent l="0" t="0" r="8255" b="0"/>
+            <wp:wrapSquare wrapText="bothSides"/>
+            <wp:docPr id="1" name="Picture 1"/>
+            <wp:cNvGraphicFramePr>
+              <a:graphicFrameLocks xmlns:a="http://schemas.openxmlformats.org/drawingml/2006/main" noChangeAspect="1"/>
+            </wp:cNvGraphicFramePr>
+            <a:graphic xmlns:a="http://schemas.openxmlformats.org/drawingml/2006/main">
+              <a:graphicData uri="http://schemas.openxmlformats.org/drawingml/2006/picture">
+                <pic:pic xmlns:pic="http://schemas.openxmlformats.org/drawingml/2006/picture">
+                  <pic:nvPicPr>
+                    <pic:cNvPr id="1" name=""/>
+                    <pic:cNvPicPr/>
+                  </pic:nvPicPr>
+                  <pic:blipFill rotWithShape="1">
+                    <a:blip r:embed="rId4">
+                      <a:extLst>
+                        <a:ext uri="{28A0092B-C50C-407E-A947-70E740481C1C}">
+                          <a14:useLocalDpi xmlns:a14="http://schemas.microsoft.com/office/drawing/2010/main" val="0"/>
+                        </a:ext>
+                      </a:extLst>
+                    </a:blip>
+                    <a:srcRect t="7177"/>
+                    <a:stretch/>
+                  </pic:blipFill>
+                  <pic:spPr bwMode="auto">
+                    <a:xfrm>
+                      <a:off x="0" y="0"/>
+                      <a:ext cx="3096895" cy="408305"/>
+                    </a:xfrm>
+                    <a:prstGeom prst="rect">
+                      <a:avLst/>
+                    </a:prstGeom>
+                    <a:ln>
+                      <a:noFill/>
+                    </a:ln>
+                    <a:extLst>
+                      <a:ext uri="{53640926-AAD7-44D8-BBD7-CCE9431645EC}">
+                        <a14:shadowObscured xmlns:a14="http://schemas.microsoft.com/office/drawing/2010/main"/>
+                      </a:ext>
+                    </a:extLst>
+                  </pic:spPr>
+                </pic:pic>
+              </a:graphicData>
+            </a:graphic>
+            <wp14:sizeRelH relativeFrom="margin">
+              <wp14:pctWidth>0</wp14:pctWidth>
+            </wp14:sizeRelH>
+            <wp14:sizeRelV relativeFrom="margin">
+              <wp14:pctHeight>0</wp14:pctHeight>
+            </wp14:sizeRelV>
+          </wp:anchor>
+        </w:drawing>
+      </w:r>
+      <w:r>
+        <w:rPr>
+          <w:sz w:val="20"/>
+          <w:szCs w:val="20"/>
+        </w:rPr>
+        <w:drawing>
+          <wp:anchor distT="0" distB="0" distL="114300" distR="114300" simplePos="0" relativeHeight="251659264" behindDoc="0" locked="0" layoutInCell="1" allowOverlap="1" wp14:anchorId="68A09D44" wp14:editId="449AE97A">
+            <wp:simplePos x="0" y="0"/>
+            <wp:positionH relativeFrom="margin">
+              <wp:posOffset>-6927</wp:posOffset>
+            </wp:positionH>
+            <wp:positionV relativeFrom="paragraph">
+              <wp:posOffset>67656</wp:posOffset>
+            </wp:positionV>
+            <wp:extent cx="2147747" cy="421022"/>
+            <wp:effectExtent l="0" t="0" r="5080" b="0"/>
+            <wp:wrapSquare wrapText="bothSides"/>
+            <wp:docPr id="3" name="Picture 3" descr="A screenshot of a computer&#10;&#10;Description automatically generated with medium confidence"/>
+            <wp:cNvGraphicFramePr>
+              <a:graphicFrameLocks xmlns:a="http://schemas.openxmlformats.org/drawingml/2006/main" noChangeAspect="1"/>
+            </wp:cNvGraphicFramePr>
+            <a:graphic xmlns:a="http://schemas.openxmlformats.org/drawingml/2006/main">
+              <a:graphicData uri="http://schemas.openxmlformats.org/drawingml/2006/picture">
+                <pic:pic xmlns:pic="http://schemas.openxmlformats.org/drawingml/2006/picture">
+                  <pic:nvPicPr>
+                    <pic:cNvPr id="3" name="Picture 3" descr="A screenshot of a computer&#10;&#10;Description automatically generated with medium confidence"/>
+                    <pic:cNvPicPr/>
+                  </pic:nvPicPr>
+                  <pic:blipFill>
+                    <a:blip r:embed="rId5">
+                      <a:extLst>
+                        <a:ext uri="{28A0092B-C50C-407E-A947-70E740481C1C}">
+                          <a14:useLocalDpi xmlns:a14="http://schemas.microsoft.com/office/drawing/2010/main" val="0"/>
+                        </a:ext>
+                      </a:extLst>
+                    </a:blip>
+                    <a:stretch>
+                      <a:fillRect/>
+                    </a:stretch>
+                  </pic:blipFill>
+                  <pic:spPr>
+                    <a:xfrm>
+                      <a:off x="0" y="0"/>
+                      <a:ext cx="2147747" cy="421022"/>
+                    </a:xfrm>
+                    <a:prstGeom prst="rect">
+                      <a:avLst/>
+                    </a:prstGeom>
+                  </pic:spPr>
+                </pic:pic>
+              </a:graphicData>
+            </a:graphic>
+          </wp:anchor>
+        </w:drawing>
+      </w:r>
+    </w:p>
+    <w:p>
+      <w:pPr>
+        <w:spacing w:line="240" w:lineRule="auto"/>
+        <w:rPr>
+          <w:sz w:val="28"/>
+          <w:szCs w:val="28"/>
+        </w:rPr>
+      </w:pPr>
+    </w:p>
+    <w:p>
+      <w:pPr>
+        <w:spacing w:line="240" w:lineRule="auto"/>
+        <w:rPr>
+          <w:sz w:val="28"/>
+          <w:szCs w:val="28"/>
+        </w:rPr>
+      </w:pPr>
+    </w:p>
+    <w:p>
+      <w:pPr>
+        <w:spacing w:line="240" w:lineRule="auto"/>
+        <w:rPr>
+          <w:sz w:val="28"/>
+          <w:szCs w:val="28"/>
+        </w:rPr>
+      </w:pPr>
+      <w:r>
+        <w:rPr>
+          <w:sz w:val="28"/>
+          <w:szCs w:val="28"/>
+        </w:rPr>
+        <w:t>Week 5</w:t>
+      </w:r>
+    </w:p>
+    <w:p>
+      <w:pPr>
+        <w:spacing w:line="240" w:lineRule="auto"/>
+        <w:rPr>
+          <w:sz w:val="28"/>
+          <w:szCs w:val="28"/>
+        </w:rPr>
+      </w:pPr>
+      <w:r>
+        <w:rPr>
+          <w:sz w:val="28"/>
+          <w:szCs w:val="28"/>
+        </w:rPr>
+        <w:t>28 maart – 1 april</w:t>
+      </w:r>
+    </w:p>
+    <w:p>
+      <w:pPr>
+        <w:spacing w:line="240" w:lineRule="auto"/>
+        <w:rPr>
+          <w:sz w:val="20"/>
+          <w:szCs w:val="20"/>
+        </w:rPr>
+      </w:pPr>
+      <w:r>
+        <w:rPr>
+          <w:sz w:val="20"/>
+          <w:szCs w:val="20"/>
+        </w:rPr>
+        <w:t xml:space="preserve">Op </w:t>
+      </w:r>
+      <w:r>
+        <w:rPr>
+          <w:b/>
+          <w:bCs/>
+          <w:sz w:val="20"/>
+          <w:szCs w:val="20"/>
+        </w:rPr>
+        <w:t>maandag</w:t>
+      </w:r>
+      <w:r>
+        <w:rPr>
+          <w:sz w:val="20"/>
+          <w:szCs w:val="20"/>
+        </w:rPr>
+        <w:t xml:space="preserve"> 28 maart </w:t>
+      </w:r>
+      <w:r>
+        <w:rPr>
+          <w:sz w:val="20"/>
+          <w:szCs w:val="20"/>
+        </w:rPr>
+        <w:t>ben i</w:t>
+      </w:r>
+      <w:r>
+        <w:rPr>
+          <w:sz w:val="20"/>
+          <w:szCs w:val="20"/>
+        </w:rPr>
+        <w:t>k verder bezig geweest met mijn project, ik ben de library aan het studeren, zodat ik zelf weet hoe ik functies kan maken in die library.</w:t>
+      </w:r>
+      <w:r>
+        <w:rPr>
+          <w:sz w:val="20"/>
+          <w:szCs w:val="20"/>
+        </w:rPr>
+        <w:t xml:space="preserve"> Ik heb ook mijn sound sensor. Ik gebruik de WPSE309. </w:t>
+      </w:r>
+      <w:r>
+        <w:rPr>
+          <w:sz w:val="20"/>
+          <w:szCs w:val="20"/>
+        </w:rPr>
+        <w:t>Ik ga hier de code voor zelf schrijven</w:t>
+      </w:r>
+      <w:r>
+        <w:rPr>
+          <w:sz w:val="20"/>
+          <w:szCs w:val="20"/>
+        </w:rPr>
+        <w:t xml:space="preserve"> en probeer deze te implanteren in de library</w:t>
+      </w:r>
+      <w:r>
+        <w:rPr>
+          <w:sz w:val="20"/>
+          <w:szCs w:val="20"/>
+        </w:rPr>
+        <w:t xml:space="preserve">. Op </w:t>
+      </w:r>
+      <w:r>
+        <w:rPr>
+          <w:b/>
+          <w:bCs/>
+          <w:sz w:val="20"/>
+          <w:szCs w:val="20"/>
+        </w:rPr>
+        <w:t xml:space="preserve">Dinsdag </w:t>
+      </w:r>
+      <w:r>
+        <w:rPr>
+          <w:sz w:val="20"/>
+          <w:szCs w:val="20"/>
+        </w:rPr>
+        <w:t xml:space="preserve">29 maart ben ik me echt gaan focussen op de connectie tussen de led strip en de web interface. Hoe werkt dat? En </w:t>
+      </w:r>
+      <w:r>
+        <w:rPr>
+          <w:sz w:val="20"/>
+          <w:szCs w:val="20"/>
+        </w:rPr>
+        <w:t xml:space="preserve">Waar zit die connectie. Ik ben ook verder gegaan aan me documentatie, zowel als mijn logboek dan als mijn test en onderzoeken. Op </w:t>
+      </w:r>
+      <w:r>
+        <w:rPr>
+          <w:b/>
+          <w:bCs/>
+          <w:sz w:val="20"/>
+          <w:szCs w:val="20"/>
+        </w:rPr>
+        <w:t>woensdag</w:t>
+      </w:r>
+      <w:r>
+        <w:rPr>
+          <w:sz w:val="20"/>
+          <w:szCs w:val="20"/>
+        </w:rPr>
+        <w:t xml:space="preserve"> 30 maart heb ik les gekregen over usertesten van Erwin. Ik weet nu hoe ik die kan maken en ga die gelijk proberen in te plannen voor de aankomende week. </w:t>
+      </w:r>
+    </w:p>
+    <w:p>
+      <w:pPr>
+        <w:spacing w:line="240" w:lineRule="auto"/>
+        <w:rPr>
+          <w:sz w:val="20"/>
+          <w:szCs w:val="20"/>
+        </w:rPr>
+      </w:pPr>
+      <w:r>
+        <w:rPr>
+          <w:sz w:val="20"/>
+          <w:szCs w:val="20"/>
+        </w:rPr>
+        <w:t>Op</w:t>
+      </w:r>
+      <w:r>
+        <w:rPr>
+          <w:sz w:val="20"/>
+          <w:szCs w:val="20"/>
+        </w:rPr>
+        <w:t xml:space="preserve"> </w:t>
+      </w:r>
+      <w:r>
+        <w:rPr>
+          <w:b/>
+          <w:bCs/>
+          <w:sz w:val="20"/>
+          <w:szCs w:val="20"/>
+        </w:rPr>
+        <w:t>donderdag</w:t>
+      </w:r>
+      <w:r>
+        <w:rPr>
+          <w:sz w:val="20"/>
+          <w:szCs w:val="20"/>
+        </w:rPr>
+        <w:t xml:space="preserve"> </w:t>
+      </w:r>
+      <w:r>
+        <w:rPr>
+          <w:sz w:val="20"/>
+          <w:szCs w:val="20"/>
+        </w:rPr>
+        <w:t>31 maart</w:t>
+      </w:r>
+      <w:r>
+        <w:rPr>
+          <w:sz w:val="20"/>
+          <w:szCs w:val="20"/>
+        </w:rPr>
+        <w:t xml:space="preserve"> en </w:t>
+      </w:r>
+      <w:r>
+        <w:rPr>
+          <w:b/>
+          <w:bCs/>
+          <w:sz w:val="20"/>
+          <w:szCs w:val="20"/>
+        </w:rPr>
+        <w:t>vrijdag</w:t>
+      </w:r>
+      <w:r>
+        <w:rPr>
+          <w:sz w:val="20"/>
+          <w:szCs w:val="20"/>
+        </w:rPr>
+        <w:t xml:space="preserve"> </w:t>
+      </w:r>
+      <w:r>
+        <w:rPr>
+          <w:sz w:val="20"/>
+          <w:szCs w:val="20"/>
+        </w:rPr>
+        <w:t>1</w:t>
+      </w:r>
+      <w:r>
+        <w:rPr>
+          <w:sz w:val="20"/>
+          <w:szCs w:val="20"/>
+        </w:rPr>
+        <w:t xml:space="preserve"> </w:t>
+      </w:r>
+      <w:r>
+        <w:rPr>
+          <w:sz w:val="20"/>
+          <w:szCs w:val="20"/>
+        </w:rPr>
+        <w:t>april</w:t>
+      </w:r>
+      <w:r>
+        <w:rPr>
+          <w:sz w:val="20"/>
+          <w:szCs w:val="20"/>
+        </w:rPr>
+        <w:t xml:space="preserve"> heb ik lessen die bijna tot helemaal geen betrekking hebben </w:t>
+      </w:r>
+      <w:r>
+        <w:rPr>
+          <w:sz w:val="20"/>
+          <w:szCs w:val="20"/>
+        </w:rPr>
+        <w:t>tot</w:t>
+      </w:r>
+      <w:r>
+        <w:rPr>
+          <w:sz w:val="20"/>
+          <w:szCs w:val="20"/>
+        </w:rPr>
+        <w:t xml:space="preserve"> Input-output.</w:t>
+      </w:r>
+    </w:p>
+    <w:p>
+      <w:pPr>
         <w:spacing w:line="360" w:lineRule="auto"/>
-      </w:pPr>
-      <w:r>
-        <w:t xml:space="preserve">Week </w:t>
-      </w:r>
-      <w:r>
-        <w:t>2</w:t>
+        <w:rPr>
+          <w:sz w:val="20"/>
+          <w:szCs w:val="20"/>
+        </w:rPr>
+      </w:pPr>
+    </w:p>
+    <w:p>
+      <w:pPr>
+        <w:spacing w:line="240" w:lineRule="auto"/>
+        <w:rPr>
+          <w:sz w:val="28"/>
+          <w:szCs w:val="28"/>
+        </w:rPr>
+      </w:pPr>
+    </w:p>
+    <w:p>
+      <w:pPr>
+        <w:spacing w:line="240" w:lineRule="auto"/>
+        <w:rPr>
+          <w:sz w:val="28"/>
+          <w:szCs w:val="28"/>
+        </w:rPr>
+      </w:pPr>
+      <w:r>
+        <w:rPr>
+          <w:sz w:val="28"/>
+          <w:szCs w:val="28"/>
+        </w:rPr>
+        <w:t xml:space="preserve">Week 6 </w:t>
+      </w:r>
+    </w:p>
+    <w:p>
+      <w:pPr>
+        <w:spacing w:line="240" w:lineRule="auto"/>
+        <w:rPr>
+          <w:sz w:val="28"/>
+          <w:szCs w:val="28"/>
+        </w:rPr>
+      </w:pPr>
+      <w:r>
+        <w:rPr>
+          <w:sz w:val="28"/>
+          <w:szCs w:val="28"/>
+        </w:rPr>
+        <w:t xml:space="preserve">4 – 8 april </w:t>
+      </w:r>
+    </w:p>
+    <w:p>
+      <w:pPr>
+        <w:spacing w:line="240" w:lineRule="auto"/>
+        <w:rPr>
+          <w:sz w:val="20"/>
+          <w:szCs w:val="20"/>
+        </w:rPr>
+      </w:pPr>
+      <w:r>
+        <w:rPr>
+          <w:noProof/>
+          <w:sz w:val="20"/>
+          <w:szCs w:val="20"/>
+        </w:rPr>
+        <w:drawing>
+          <wp:anchor distT="0" distB="0" distL="114300" distR="114300" simplePos="0" relativeHeight="251660288" behindDoc="0" locked="0" layoutInCell="1" allowOverlap="1" wp14:anchorId="0BEE2343" wp14:editId="03B46A58">
+            <wp:simplePos x="0" y="0"/>
+            <wp:positionH relativeFrom="margin">
+              <wp:posOffset>-10795</wp:posOffset>
+            </wp:positionH>
+            <wp:positionV relativeFrom="paragraph">
+              <wp:posOffset>1492250</wp:posOffset>
+            </wp:positionV>
+            <wp:extent cx="5756275" cy="214630"/>
+            <wp:effectExtent l="0" t="0" r="0" b="0"/>
+            <wp:wrapSquare wrapText="bothSides"/>
+            <wp:docPr id="4" name="Picture 4"/>
+            <wp:cNvGraphicFramePr>
+              <a:graphicFrameLocks xmlns:a="http://schemas.openxmlformats.org/drawingml/2006/main" noChangeAspect="1"/>
+            </wp:cNvGraphicFramePr>
+            <a:graphic xmlns:a="http://schemas.openxmlformats.org/drawingml/2006/main">
+              <a:graphicData uri="http://schemas.openxmlformats.org/drawingml/2006/picture">
+                <pic:pic xmlns:pic="http://schemas.openxmlformats.org/drawingml/2006/picture">
+                  <pic:nvPicPr>
+                    <pic:cNvPr id="0" name="Picture 1"/>
+                    <pic:cNvPicPr>
+                      <a:picLocks noChangeAspect="1" noChangeArrowheads="1"/>
+                    </pic:cNvPicPr>
+                  </pic:nvPicPr>
+                  <pic:blipFill>
+                    <a:blip r:embed="rId6">
+                      <a:extLst>
+                        <a:ext uri="{28A0092B-C50C-407E-A947-70E740481C1C}">
+                          <a14:useLocalDpi xmlns:a14="http://schemas.microsoft.com/office/drawing/2010/main" val="0"/>
+                        </a:ext>
+                      </a:extLst>
+                    </a:blip>
+                    <a:srcRect/>
+                    <a:stretch>
+                      <a:fillRect/>
+                    </a:stretch>
+                  </pic:blipFill>
+                  <pic:spPr bwMode="auto">
+                    <a:xfrm>
+                      <a:off x="0" y="0"/>
+                      <a:ext cx="5756275" cy="214630"/>
+                    </a:xfrm>
+                    <a:prstGeom prst="rect">
+                      <a:avLst/>
+                    </a:prstGeom>
+                    <a:noFill/>
+                    <a:ln>
+                      <a:noFill/>
+                    </a:ln>
+                  </pic:spPr>
+                </pic:pic>
+              </a:graphicData>
+            </a:graphic>
+          </wp:anchor>
+        </w:drawing>
+      </w:r>
+      <w:r>
+        <w:rPr>
+          <w:sz w:val="20"/>
+          <w:szCs w:val="20"/>
+        </w:rPr>
+        <w:t xml:space="preserve">Op </w:t>
+      </w:r>
+      <w:r>
+        <w:rPr>
+          <w:b/>
+          <w:bCs/>
+          <w:sz w:val="20"/>
+          <w:szCs w:val="20"/>
+        </w:rPr>
+        <w:t>maandag</w:t>
+      </w:r>
+      <w:r>
+        <w:rPr>
+          <w:sz w:val="20"/>
+          <w:szCs w:val="20"/>
+        </w:rPr>
+        <w:t xml:space="preserve"> 4 april ben ik aan het werken aan de finishing touch van de web interface. De code van de sound sensor is goed op weg, ik moet nog alleen de code proberen te implanteren in de web interface. Ik ben me aan het voorbereiden op het examen en de documentatie is als goed is klaar. Op </w:t>
+      </w:r>
+      <w:r>
+        <w:rPr>
+          <w:b/>
+          <w:bCs/>
+          <w:sz w:val="20"/>
+          <w:szCs w:val="20"/>
+        </w:rPr>
+        <w:t xml:space="preserve">Dinsdag </w:t>
+      </w:r>
+      <w:r>
+        <w:rPr>
+          <w:sz w:val="20"/>
+          <w:szCs w:val="20"/>
+        </w:rPr>
+        <w:t xml:space="preserve">5 april heb ik het zelfde gedaan als de dag hiervoor. Oefenen voor examen, documentatie en code. Geen bijzonderheden. Ik heb later deze dag ook een user test gepland. Ik ga dat filmen en laten zien op mijn examen. </w:t>
+      </w:r>
+      <w:r>
+        <w:rPr>
+          <w:b/>
+          <w:bCs/>
+          <w:sz w:val="20"/>
+          <w:szCs w:val="20"/>
+        </w:rPr>
+        <w:t xml:space="preserve">Woensdag </w:t>
+      </w:r>
+      <w:r>
+        <w:rPr>
+          <w:sz w:val="20"/>
+          <w:szCs w:val="20"/>
+        </w:rPr>
+        <w:t>6 april was een bijzondere dag. Ik ben rond 5:30 opgestaan om vervolgens om 9 uur bij de hoge school van Amsterdam te zijn om daar een inlichting te krijgen over de school en</w:t>
+      </w:r>
+      <w:r>
+        <w:rPr>
+          <w:sz w:val="20"/>
+          <w:szCs w:val="20"/>
+        </w:rPr>
+        <w:t xml:space="preserve"> een les krijgen over</w:t>
+      </w:r>
+      <w:r>
+        <w:rPr>
+          <w:sz w:val="20"/>
+          <w:szCs w:val="20"/>
+        </w:rPr>
+        <w:t xml:space="preserve"> hoe je kan les </w:t>
+      </w:r>
+      <w:r>
+        <w:rPr>
+          <w:sz w:val="20"/>
+          <w:szCs w:val="20"/>
+        </w:rPr>
+        <w:t>geven</w:t>
+      </w:r>
+      <w:r>
+        <w:rPr>
+          <w:sz w:val="20"/>
+          <w:szCs w:val="20"/>
+        </w:rPr>
+        <w:t xml:space="preserve">. </w:t>
+      </w:r>
+      <w:r>
+        <w:rPr>
+          <w:sz w:val="20"/>
+          <w:szCs w:val="20"/>
+        </w:rPr>
+        <w:t xml:space="preserve">Vervolgens ben ik rond 17:00 van het HVA naar Mediacollege gegaan om daar een open dag te vieren. </w:t>
+      </w:r>
+      <w:r>
+        <w:rPr>
+          <w:sz w:val="20"/>
+          <w:szCs w:val="20"/>
+        </w:rPr>
+        <w:t>Op de open dag kon ik meerdere user testen doen (Niet gefilmd), zie het testplan. Daarna kreeg ik een foutmelding</w:t>
+      </w:r>
+      <w:r>
+        <w:rPr>
+          <w:sz w:val="20"/>
+          <w:szCs w:val="20"/>
+        </w:rPr>
+        <w:t xml:space="preserve"> over </w:t>
+      </w:r>
+      <w:proofErr w:type="spellStart"/>
+      <w:r>
+        <w:rPr>
+          <w:i/>
+          <w:iCs/>
+          <w:sz w:val="20"/>
+          <w:szCs w:val="20"/>
+        </w:rPr>
+        <w:lastRenderedPageBreak/>
+        <w:t>FileNotFoundError</w:t>
+      </w:r>
+      <w:proofErr w:type="spellEnd"/>
+      <w:r>
+        <w:rPr>
+          <w:i/>
+          <w:iCs/>
+          <w:sz w:val="20"/>
+          <w:szCs w:val="20"/>
+        </w:rPr>
+        <w:t xml:space="preserve">. </w:t>
+      </w:r>
+      <w:r>
+        <w:rPr>
+          <w:sz w:val="20"/>
+          <w:szCs w:val="20"/>
+        </w:rPr>
+        <w:t xml:space="preserve">Ik wist zeker dat dat met mijn OneDrive te maken heeft, die ik die dag had ingesteld. Na een reuze gepriezel later, wist ik het wel weer te fixen door alles op de goede plaats neer te zetten. </w:t>
+      </w:r>
+    </w:p>
+    <w:p>
+      <w:pPr>
+        <w:spacing w:line="240" w:lineRule="auto"/>
+        <w:rPr>
+          <w:sz w:val="20"/>
+          <w:szCs w:val="20"/>
+        </w:rPr>
+      </w:pPr>
+      <w:r>
+        <w:rPr>
+          <w:sz w:val="20"/>
+          <w:szCs w:val="20"/>
+        </w:rPr>
+        <w:t xml:space="preserve">Op </w:t>
+      </w:r>
+      <w:r>
+        <w:rPr>
+          <w:b/>
+          <w:bCs/>
+          <w:sz w:val="20"/>
+          <w:szCs w:val="20"/>
+        </w:rPr>
+        <w:t>donderdag</w:t>
+      </w:r>
+      <w:r>
+        <w:rPr>
+          <w:sz w:val="20"/>
+          <w:szCs w:val="20"/>
+        </w:rPr>
+        <w:t xml:space="preserve"> </w:t>
+      </w:r>
+      <w:r>
+        <w:rPr>
+          <w:sz w:val="20"/>
+          <w:szCs w:val="20"/>
+        </w:rPr>
+        <w:t>7</w:t>
+      </w:r>
+      <w:r>
+        <w:rPr>
+          <w:sz w:val="20"/>
+          <w:szCs w:val="20"/>
+        </w:rPr>
+        <w:t xml:space="preserve"> </w:t>
+      </w:r>
+      <w:r>
+        <w:rPr>
+          <w:sz w:val="20"/>
+          <w:szCs w:val="20"/>
+        </w:rPr>
+        <w:t xml:space="preserve">en </w:t>
+      </w:r>
+      <w:r>
+        <w:rPr>
+          <w:b/>
+          <w:bCs/>
+          <w:sz w:val="20"/>
+          <w:szCs w:val="20"/>
+        </w:rPr>
+        <w:t>vrijdag</w:t>
+      </w:r>
+      <w:r>
+        <w:rPr>
+          <w:sz w:val="20"/>
+          <w:szCs w:val="20"/>
+        </w:rPr>
+        <w:t xml:space="preserve"> </w:t>
+      </w:r>
+      <w:r>
+        <w:rPr>
+          <w:sz w:val="20"/>
+          <w:szCs w:val="20"/>
+        </w:rPr>
+        <w:t>8</w:t>
+      </w:r>
+      <w:r>
+        <w:rPr>
+          <w:sz w:val="20"/>
+          <w:szCs w:val="20"/>
+        </w:rPr>
+        <w:t xml:space="preserve"> april heb ik lessen die bijna tot helemaal geen betrekking hebben tot Input-output.</w:t>
+      </w:r>
+    </w:p>
+    <w:p>
+      <w:pPr>
+        <w:spacing w:line="360" w:lineRule="auto"/>
+        <w:rPr>
+          <w:sz w:val="20"/>
+          <w:szCs w:val="20"/>
+        </w:rPr>
+      </w:pPr>
+    </w:p>
+    <w:p>
+      <w:pPr>
+        <w:spacing w:line="240" w:lineRule="auto"/>
+        <w:rPr>
+          <w:sz w:val="28"/>
+          <w:szCs w:val="28"/>
+          <w:lang w:val="en-US"/>
+        </w:rPr>
+      </w:pPr>
+      <w:r>
+        <w:rPr>
+          <w:sz w:val="28"/>
+          <w:szCs w:val="28"/>
+          <w:lang w:val="en-US"/>
+        </w:rPr>
+        <w:t>Week 7</w:t>
+      </w:r>
+    </w:p>
+    <w:p>
+      <w:pPr>
+        <w:spacing w:line="240" w:lineRule="auto"/>
+        <w:rPr>
+          <w:sz w:val="28"/>
+          <w:szCs w:val="28"/>
+          <w:lang w:val="en-US"/>
+        </w:rPr>
+      </w:pPr>
+      <w:r>
+        <w:rPr>
+          <w:sz w:val="28"/>
+          <w:szCs w:val="28"/>
+          <w:lang w:val="en-US"/>
+        </w:rPr>
+        <w:t>11</w:t>
+      </w:r>
+      <w:r>
+        <w:rPr>
+          <w:sz w:val="28"/>
+          <w:szCs w:val="28"/>
+          <w:lang w:val="en-US"/>
+        </w:rPr>
+        <w:t xml:space="preserve"> – </w:t>
+      </w:r>
+      <w:r>
+        <w:rPr>
+          <w:sz w:val="28"/>
+          <w:szCs w:val="28"/>
+          <w:lang w:val="en-US"/>
+        </w:rPr>
+        <w:t>15</w:t>
+      </w:r>
+      <w:r>
+        <w:rPr>
+          <w:sz w:val="28"/>
+          <w:szCs w:val="28"/>
+          <w:lang w:val="en-US"/>
+        </w:rPr>
+        <w:t xml:space="preserve"> april </w:t>
+      </w:r>
+    </w:p>
+    <w:p>
+      <w:pPr>
+        <w:spacing w:line="360" w:lineRule="auto"/>
+      </w:pPr>
+      <w:r>
+        <w:t>Examen week</w:t>
       </w:r>
       <w:r>
         <w:t>.</w:t>
@@ -137,361 +2077,90 @@
     </w:p>
     <w:p>
       <w:pPr>
-        <w:spacing w:line="240" w:lineRule="auto"/>
-        <w:rPr>
-          <w:sz w:val="28"/>
-          <w:szCs w:val="28"/>
-        </w:rPr>
-      </w:pPr>
-    </w:p>
-    <w:p>
-      <w:pPr>
-        <w:spacing w:line="240" w:lineRule="auto"/>
-        <w:rPr>
-          <w:sz w:val="28"/>
-          <w:szCs w:val="28"/>
-        </w:rPr>
-      </w:pPr>
-      <w:r>
-        <w:rPr>
-          <w:sz w:val="28"/>
-          <w:szCs w:val="28"/>
-        </w:rPr>
-        <w:t xml:space="preserve">Week 3 </w:t>
-      </w:r>
-    </w:p>
-    <w:p>
-      <w:pPr>
-        <w:spacing w:line="240" w:lineRule="auto"/>
-        <w:rPr>
-          <w:sz w:val="28"/>
-          <w:szCs w:val="28"/>
-        </w:rPr>
-      </w:pPr>
-      <w:r>
-        <w:rPr>
-          <w:sz w:val="28"/>
-          <w:szCs w:val="28"/>
-        </w:rPr>
-        <w:t>14 – 18 maart</w:t>
-      </w:r>
-    </w:p>
-    <w:p>
-      <w:pPr>
-        <w:spacing w:line="360" w:lineRule="auto"/>
-      </w:pPr>
-      <w:r>
-        <w:t xml:space="preserve">Week </w:t>
-      </w:r>
-      <w:r>
-        <w:t>3</w:t>
-      </w:r>
-      <w:r>
-        <w:t>.</w:t>
-      </w:r>
-    </w:p>
-    <w:p>
-      <w:pPr>
-        <w:spacing w:line="240" w:lineRule="auto"/>
-        <w:rPr>
-          <w:sz w:val="28"/>
-          <w:szCs w:val="28"/>
-        </w:rPr>
-      </w:pPr>
-    </w:p>
-    <w:p>
-      <w:pPr>
-        <w:spacing w:line="240" w:lineRule="auto"/>
-        <w:rPr>
-          <w:sz w:val="28"/>
-          <w:szCs w:val="28"/>
-        </w:rPr>
-      </w:pPr>
-      <w:r>
-        <w:rPr>
-          <w:sz w:val="28"/>
-          <w:szCs w:val="28"/>
-        </w:rPr>
-        <w:t xml:space="preserve">Week 4 </w:t>
-      </w:r>
-    </w:p>
-    <w:p>
-      <w:pPr>
-        <w:spacing w:line="240" w:lineRule="auto"/>
         <w:rPr>
           <w:sz w:val="28"/>
           <w:szCs w:val="28"/>
           <w:lang w:val="en-US"/>
         </w:rPr>
       </w:pPr>
-      <w:r>
+    </w:p>
+    <w:p>
+      <w:pPr>
         <w:rPr>
           <w:sz w:val="28"/>
           <w:szCs w:val="28"/>
           <w:lang w:val="en-US"/>
         </w:rPr>
-        <w:t xml:space="preserve">21 – 25 maart </w:t>
-      </w:r>
-    </w:p>
-    <w:p>
-      <w:pPr>
-        <w:spacing w:line="360" w:lineRule="auto"/>
-      </w:pPr>
-      <w:r>
-        <w:t xml:space="preserve">Week </w:t>
-      </w:r>
-      <w:r>
-        <w:t>4</w:t>
-      </w:r>
-      <w:r>
-        <w:t>.</w:t>
-      </w:r>
-    </w:p>
-    <w:p>
-      <w:pPr>
-        <w:spacing w:line="240" w:lineRule="auto"/>
+      </w:pPr>
+      <w:r>
+        <w:rPr>
+          <w:noProof/>
+        </w:rPr>
+        <w:drawing>
+          <wp:anchor distT="0" distB="0" distL="114300" distR="114300" simplePos="0" relativeHeight="251661312" behindDoc="0" locked="0" layoutInCell="1" allowOverlap="1" wp14:anchorId="00058597" wp14:editId="30CB7B9D">
+            <wp:simplePos x="0" y="0"/>
+            <wp:positionH relativeFrom="margin">
+              <wp:posOffset>1156335</wp:posOffset>
+            </wp:positionH>
+            <wp:positionV relativeFrom="paragraph">
+              <wp:posOffset>569595</wp:posOffset>
+            </wp:positionV>
+            <wp:extent cx="3345180" cy="3345180"/>
+            <wp:effectExtent l="0" t="0" r="7620" b="7620"/>
+            <wp:wrapSquare wrapText="bothSides"/>
+            <wp:docPr id="6" name="Picture 6" descr="Log GIFs - Get the best GIF on GIPHY"/>
+            <wp:cNvGraphicFramePr>
+              <a:graphicFrameLocks xmlns:a="http://schemas.openxmlformats.org/drawingml/2006/main" noChangeAspect="1"/>
+            </wp:cNvGraphicFramePr>
+            <a:graphic xmlns:a="http://schemas.openxmlformats.org/drawingml/2006/main">
+              <a:graphicData uri="http://schemas.openxmlformats.org/drawingml/2006/picture">
+                <pic:pic xmlns:pic="http://schemas.openxmlformats.org/drawingml/2006/picture">
+                  <pic:nvPicPr>
+                    <pic:cNvPr id="0" name="Picture 2" descr="Log GIFs - Get the best GIF on GIPHY"/>
+                    <pic:cNvPicPr>
+                      <a:picLocks noChangeAspect="1" noChangeArrowheads="1"/>
+                    </pic:cNvPicPr>
+                  </pic:nvPicPr>
+                  <pic:blipFill>
+                    <a:blip r:embed="rId7">
+                      <a:extLst>
+                        <a:ext uri="{28A0092B-C50C-407E-A947-70E740481C1C}">
+                          <a14:useLocalDpi xmlns:a14="http://schemas.microsoft.com/office/drawing/2010/main" val="0"/>
+                        </a:ext>
+                      </a:extLst>
+                    </a:blip>
+                    <a:srcRect/>
+                    <a:stretch>
+                      <a:fillRect/>
+                    </a:stretch>
+                  </pic:blipFill>
+                  <pic:spPr bwMode="auto">
+                    <a:xfrm>
+                      <a:off x="0" y="0"/>
+                      <a:ext cx="3345180" cy="3345180"/>
+                    </a:xfrm>
+                    <a:prstGeom prst="rect">
+                      <a:avLst/>
+                    </a:prstGeom>
+                    <a:noFill/>
+                    <a:ln>
+                      <a:noFill/>
+                    </a:ln>
+                  </pic:spPr>
+                </pic:pic>
+              </a:graphicData>
+            </a:graphic>
+          </wp:anchor>
+        </w:drawing>
+      </w:r>
+      <w:r>
         <w:rPr>
           <w:sz w:val="28"/>
           <w:szCs w:val="28"/>
           <w:lang w:val="en-US"/>
         </w:rPr>
-      </w:pPr>
-    </w:p>
-    <w:p>
-      <w:pPr>
-        <w:spacing w:line="240" w:lineRule="auto"/>
-        <w:rPr>
-          <w:sz w:val="28"/>
-          <w:szCs w:val="28"/>
-          <w:lang w:val="en-US"/>
-        </w:rPr>
-      </w:pPr>
-      <w:r>
-        <w:rPr>
-          <w:sz w:val="28"/>
-          <w:szCs w:val="28"/>
-          <w:lang w:val="en-US"/>
-        </w:rPr>
-        <w:t>Week 5</w:t>
-      </w:r>
-    </w:p>
-    <w:p>
-      <w:pPr>
-        <w:spacing w:line="240" w:lineRule="auto"/>
-        <w:rPr>
-          <w:sz w:val="28"/>
-          <w:szCs w:val="28"/>
-          <w:lang w:val="en-US"/>
-        </w:rPr>
-      </w:pPr>
-      <w:r>
-        <w:rPr>
-          <w:sz w:val="28"/>
-          <w:szCs w:val="28"/>
-          <w:lang w:val="en-US"/>
-        </w:rPr>
-        <w:t>28 maart – 1 april</w:t>
-      </w:r>
-    </w:p>
-    <w:p>
-      <w:pPr>
-        <w:spacing w:line="360" w:lineRule="auto"/>
-      </w:pPr>
-      <w:r>
-        <w:t xml:space="preserve">Week </w:t>
-      </w:r>
-      <w:r>
-        <w:t>5</w:t>
-      </w:r>
-      <w:r>
-        <w:t>.</w:t>
-      </w:r>
-    </w:p>
-    <w:p>
-      <w:pPr>
-        <w:spacing w:line="240" w:lineRule="auto"/>
-        <w:rPr>
-          <w:sz w:val="28"/>
-          <w:szCs w:val="28"/>
-          <w:lang w:val="en-US"/>
-        </w:rPr>
-      </w:pPr>
-    </w:p>
-    <w:p>
-      <w:pPr>
-        <w:spacing w:line="240" w:lineRule="auto"/>
-        <w:rPr>
-          <w:sz w:val="28"/>
-          <w:szCs w:val="28"/>
-          <w:lang w:val="en-US"/>
-        </w:rPr>
-      </w:pPr>
-      <w:r>
-        <w:rPr>
-          <w:sz w:val="28"/>
-          <w:szCs w:val="28"/>
-          <w:lang w:val="en-US"/>
-        </w:rPr>
-        <w:t xml:space="preserve">Week 6 </w:t>
-      </w:r>
-    </w:p>
-    <w:p>
-      <w:pPr>
-        <w:spacing w:line="240" w:lineRule="auto"/>
-        <w:rPr>
-          <w:sz w:val="28"/>
-          <w:szCs w:val="28"/>
-          <w:lang w:val="en-US"/>
-        </w:rPr>
-      </w:pPr>
-      <w:r>
-        <w:rPr>
-          <w:sz w:val="28"/>
-          <w:szCs w:val="28"/>
-          <w:lang w:val="en-US"/>
-        </w:rPr>
-        <w:t xml:space="preserve">4 – 8 april </w:t>
-      </w:r>
-    </w:p>
-    <w:p>
-      <w:pPr>
-        <w:spacing w:line="360" w:lineRule="auto"/>
-      </w:pPr>
-      <w:r>
-        <w:t xml:space="preserve">Week </w:t>
-      </w:r>
-      <w:r>
-        <w:t>6</w:t>
-      </w:r>
-      <w:r>
-        <w:t>.</w:t>
-      </w:r>
-    </w:p>
-    <w:p>
-      <w:pPr>
-        <w:spacing w:line="360" w:lineRule="auto"/>
-      </w:pPr>
-    </w:p>
-    <w:p>
-      <w:pPr>
-        <w:spacing w:line="360" w:lineRule="auto"/>
-      </w:pPr>
-    </w:p>
-    <w:p>
-      <w:pPr>
-        <w:spacing w:line="240" w:lineRule="auto"/>
-        <w:rPr>
-          <w:sz w:val="28"/>
-          <w:szCs w:val="28"/>
-          <w:lang w:val="en-US"/>
-        </w:rPr>
-      </w:pPr>
-      <w:r>
-        <w:rPr>
-          <w:sz w:val="28"/>
-          <w:szCs w:val="28"/>
-          <w:lang w:val="en-US"/>
-        </w:rPr>
-        <w:lastRenderedPageBreak/>
-        <w:t xml:space="preserve">Week </w:t>
-      </w:r>
-      <w:r>
-        <w:rPr>
-          <w:sz w:val="28"/>
-          <w:szCs w:val="28"/>
-          <w:lang w:val="en-US"/>
-        </w:rPr>
-        <w:t>7</w:t>
-      </w:r>
-    </w:p>
-    <w:p>
-      <w:pPr>
-        <w:spacing w:line="240" w:lineRule="auto"/>
-        <w:rPr>
-          <w:sz w:val="28"/>
-          <w:szCs w:val="28"/>
-          <w:lang w:val="en-US"/>
-        </w:rPr>
-      </w:pPr>
-      <w:r>
-        <w:rPr>
-          <w:sz w:val="28"/>
-          <w:szCs w:val="28"/>
-          <w:lang w:val="en-US"/>
-        </w:rPr>
-        <w:t>11</w:t>
-      </w:r>
-      <w:r>
-        <w:rPr>
-          <w:sz w:val="28"/>
-          <w:szCs w:val="28"/>
-          <w:lang w:val="en-US"/>
-        </w:rPr>
-        <w:t xml:space="preserve"> – </w:t>
-      </w:r>
-      <w:r>
-        <w:rPr>
-          <w:sz w:val="28"/>
-          <w:szCs w:val="28"/>
-          <w:lang w:val="en-US"/>
-        </w:rPr>
-        <w:t>15</w:t>
-      </w:r>
-      <w:r>
-        <w:rPr>
-          <w:sz w:val="28"/>
-          <w:szCs w:val="28"/>
-          <w:lang w:val="en-US"/>
-        </w:rPr>
-        <w:t xml:space="preserve"> april </w:t>
-      </w:r>
-    </w:p>
-    <w:p>
-      <w:pPr>
-        <w:spacing w:line="360" w:lineRule="auto"/>
-      </w:pPr>
-      <w:r>
-        <w:t xml:space="preserve">Week </w:t>
-      </w:r>
-      <w:r>
-        <w:t>7</w:t>
-      </w:r>
-      <w:r>
-        <w:t>.</w:t>
-      </w:r>
-    </w:p>
-    <w:p>
-      <w:pPr>
-        <w:spacing w:line="360" w:lineRule="auto"/>
-      </w:pPr>
-    </w:p>
-    <w:p>
-      <w:pPr>
-        <w:spacing w:line="240" w:lineRule="auto"/>
-        <w:rPr>
-          <w:sz w:val="28"/>
-          <w:szCs w:val="28"/>
-          <w:lang w:val="en-US"/>
-        </w:rPr>
-      </w:pPr>
-    </w:p>
-    <w:p>
-      <w:pPr>
-        <w:rPr>
-          <w:sz w:val="28"/>
-          <w:szCs w:val="28"/>
-          <w:lang w:val="en-US"/>
-        </w:rPr>
-      </w:pPr>
-    </w:p>
-    <w:p>
-      <w:pPr>
-        <w:rPr>
-          <w:sz w:val="28"/>
-          <w:szCs w:val="28"/>
-          <w:lang w:val="en-US"/>
-        </w:rPr>
-      </w:pPr>
+        <w:softHyphen/>
+      </w:r>
     </w:p>
     <w:sectPr>
       <w:pgSz w:w="11906" w:h="16838"/>
